--- a/public/surat/nota-dinas-10.docx
+++ b/public/surat/nota-dinas-10.docx
@@ -144,7 +144,15 @@
                 <w:szCs w:val="26"/>
               </w:rPr>
               <w:tab/>
-              <w:t>BIRO PEMERINTAHAN</w:t>
+            </w:r>
+            <w:r>
+              <w:rPr>
+                <w:rFonts w:ascii="Arial" w:hAnsi="Arial" w:cs="Arial"/>
+                <w:w w:val="105"/>
+                <w:sz w:val="26"/>
+                <w:szCs w:val="26"/>
+              </w:rPr>
+              <w:t>BIRO PEMERITAHAN</w:t>
             </w:r>
           </w:p>
           <w:p>
@@ -328,7 +336,7 @@
         <w:rPr>
           <w:rFonts w:ascii="Arial" w:hAnsi="Arial" w:cs="Arial"/>
         </w:rPr>
-        <w:t>Jasa Raharja</w:t>
+        <w:t>Kepala Biro Pemerintahan</w:t>
       </w:r>
     </w:p>
     <w:p>
@@ -366,7 +374,7 @@
         <w:rPr>
           <w:rFonts w:ascii="Arial" w:hAnsi="Arial" w:cs="Arial"/>
         </w:rPr>
-        <w:t>HAW12321</w:t>
+        <w:t>${NOMOR}</w:t>
       </w:r>
       <w:r>
         <w:rPr>
@@ -492,7 +500,7 @@
         <w:rPr>
           <w:rFonts w:ascii="Arial" w:hAnsi="Arial" w:cs="Arial"/>
         </w:rPr>
-        <w:t>Adapun Cara</w:t>
+        <w:t>${HAL}</w:t>
       </w:r>
       <w:r>
         <w:rPr>
@@ -531,8 +539,6 @@
         </w:rPr>
         <w:t>Sehubungan dengan pembuatan Perjanjian Kinerja Strategi Komunikasi program unggulan atau program umum Biro Pemerintahan Setda Provinsi DKI Jakarta, dengan ini saya laporkan sebagai berikut :</w:t>
       </w:r>
-      <w:bookmarkStart w:id="0" w:name="_GoBack"/>
-      <w:bookmarkEnd w:id="0"/>
     </w:p>
     <w:p>
       <w:pPr>
@@ -630,7 +636,7 @@
         <w:rPr>
           <w:rFonts w:ascii="Arial" w:hAnsi="Arial" w:cs="Arial"/>
         </w:rPr>
-        <w:t>2 Oktober 2022</w:t>
+        <w:t>${TANGGAL}</w:t>
       </w:r>
     </w:p>
     <w:p>
@@ -647,7 +653,7 @@
         <w:rPr>
           <w:rFonts w:ascii="Arial" w:hAnsi="Arial" w:cs="Arial"/>
         </w:rPr>
-        <w:t>Direktur</w:t>
+        <w:t>${NAMAJABATAN}</w:t>
       </w:r>
       <w:r>
         <w:rPr>
@@ -701,7 +707,7 @@
           <w:rFonts w:ascii="Arial" w:hAnsi="Arial" w:cs="Arial"/>
           <w:shd w:val="clear" w:color="auto" w:fill="FFFFFF"/>
         </w:rPr>
-        <w:t>20170801093</w:t>
+        <w:t>${NIP}</w:t>
       </w:r>
     </w:p>
     <w:p>
@@ -722,24 +728,22 @@
       </w:r>
     </w:p>
     <w:p>
-      <w:pPr>
-        <w:rPr>
-          <w:rFonts w:ascii="Arial" w:hAnsi="Arial" w:cs="Arial"/>
-        </w:rPr>
-      </w:pPr>
-      <w:r>
-        <w:rPr>
-          <w:rFonts w:ascii="Arial" w:hAnsi="Arial" w:cs="Arial"/>
-        </w:rPr>
-        <w:t>Plt. Kepala Dinas Komunikasi, Informatika dan Statistik Provinsi DKI Jakarta</w:t>
+      <w:pPr/>
+      <w:r>
+        <w:rPr>
+          <w:rFonts w:ascii="Arial" w:hAnsi="Arial" w:eastAsia="Arial" w:cs="Arial"/>
+        </w:rPr>
+        <w:t xml:space="preserve">Asistan Daerah</w:t>
       </w:r>
     </w:p>
     <w:p>
-      <w:pPr>
-        <w:rPr>
-          <w:rFonts w:ascii="Arial" w:hAnsi="Arial" w:cs="Arial"/>
-        </w:rPr>
-      </w:pPr>
+      <w:pPr/>
+      <w:r>
+        <w:rPr>
+          <w:rFonts w:ascii="Arial" w:hAnsi="Arial" w:eastAsia="Arial" w:cs="Arial"/>
+        </w:rPr>
+        <w:t xml:space="preserve">Majinot</w:t>
+      </w:r>
     </w:p>
     <w:p>
       <w:pPr>
@@ -761,6 +765,57 @@
           <w:rFonts w:ascii="Arial" w:hAnsi="Arial" w:cs="Arial"/>
         </w:rPr>
       </w:pPr>
+    </w:p>
+    <w:p>
+      <w:pPr>
+        <w:rPr>
+          <w:rFonts w:ascii="Arial" w:hAnsi="Arial" w:cs="Arial"/>
+        </w:rPr>
+      </w:pPr>
+    </w:p>
+    <w:p>
+      <w:pPr>
+        <w:rPr>
+          <w:rFonts w:ascii="Arial" w:hAnsi="Arial" w:cs="Arial"/>
+        </w:rPr>
+      </w:pPr>
+    </w:p>
+    <w:p>
+      <w:pPr>
+        <w:rPr>
+          <w:rFonts w:ascii="Arial" w:hAnsi="Arial" w:cs="Arial"/>
+        </w:rPr>
+      </w:pPr>
+    </w:p>
+    <w:p>
+      <w:pPr>
+        <w:rPr>
+          <w:rFonts w:ascii="Arial" w:hAnsi="Arial" w:cs="Arial"/>
+        </w:rPr>
+      </w:pPr>
+    </w:p>
+    <w:p>
+      <w:pPr>
+        <w:rPr>
+          <w:rFonts w:ascii="Arial" w:hAnsi="Arial" w:cs="Arial"/>
+        </w:rPr>
+      </w:pPr>
+    </w:p>
+    <w:p>
+      <w:pPr>
+        <w:rPr>
+          <w:rFonts w:ascii="Arial" w:hAnsi="Arial" w:cs="Arial"/>
+        </w:rPr>
+      </w:pPr>
+    </w:p>
+    <w:p>
+      <w:pPr>
+        <w:rPr>
+          <w:rFonts w:ascii="Arial" w:hAnsi="Arial" w:cs="Arial"/>
+        </w:rPr>
+      </w:pPr>
+      <w:bookmarkStart w:id="0" w:name="_GoBack"/>
+      <w:bookmarkEnd w:id="0"/>
     </w:p>
     <w:tbl>
       <w:tblPr>
@@ -798,6 +853,7 @@
                 <w:rFonts w:ascii="Arial" w:hAnsi="Arial" w:cs="Arial"/>
                 <w:lang w:val="id-ID"/>
               </w:rPr>
+              <w:lastRenderedPageBreak/>
               <w:t>Lampiran :</w:t>
             </w:r>
           </w:p>
@@ -878,7 +934,7 @@
               <w:rPr>
                 <w:rFonts w:ascii="Arial" w:hAnsi="Arial" w:cs="Arial"/>
               </w:rPr>
-              <w:t xml:space="preserve"> HAW12321</w:t>
+              <w:t xml:space="preserve"> ${NOMOR}</w:t>
             </w:r>
           </w:p>
         </w:tc>
@@ -918,7 +974,7 @@
               <w:rPr>
                 <w:rFonts w:ascii="Arial" w:hAnsi="Arial" w:cs="Arial"/>
               </w:rPr>
-              <w:t xml:space="preserve"> 2 Oktober 2022</w:t>
+              <w:t xml:space="preserve"> ${TANGGAL}</w:t>
             </w:r>
           </w:p>
         </w:tc>
@@ -995,8 +1051,7 @@
               <w:rPr>
                 <w:rFonts w:ascii="Arial" w:hAnsi="Arial" w:cs="Arial"/>
               </w:rPr>
-              <w:lastRenderedPageBreak/>
-              <w:t>Direktur</w:t>
+              <w:t>${NAMAJABATAN}</w:t>
             </w:r>
             <w:r>
               <w:rPr>
@@ -1097,7 +1152,7 @@
                 <w:rFonts w:ascii="Arial" w:hAnsi="Arial" w:cs="Arial"/>
                 <w:shd w:val="clear" w:color="auto" w:fill="FFFFFF"/>
               </w:rPr>
-              <w:t>20170801093</w:t>
+              <w:t>${NIP}</w:t>
             </w:r>
           </w:p>
         </w:tc>
@@ -4024,7 +4079,7 @@
 </file>
 
 <file path=customXml/itemProps1.xml><?xml version="1.0" encoding="utf-8"?>
-<ds:datastoreItem xmlns:ds="http://schemas.openxmlformats.org/officeDocument/2006/customXml" ds:itemID="{A0B5B8FD-FC61-4B10-A96D-DA73EC1C538C}">
+<ds:datastoreItem xmlns:ds="http://schemas.openxmlformats.org/officeDocument/2006/customXml" ds:itemID="{42F71BC0-F544-4828-974C-3659D5D32CDC}">
   <ds:schemaRefs>
     <ds:schemaRef ds:uri="http://schemas.openxmlformats.org/officeDocument/2006/bibliography"/>
   </ds:schemaRefs>

--- a/public/surat/nota-dinas-10.docx
+++ b/public/surat/nota-dinas-10.docx
@@ -152,7 +152,25 @@
                 <w:sz w:val="26"/>
                 <w:szCs w:val="26"/>
               </w:rPr>
-              <w:t>BIRO PEMERITAHAN</w:t>
+              <w:t>BIRO PEMERI</w:t>
+            </w:r>
+            <w:r>
+              <w:rPr>
+                <w:rFonts w:ascii="Arial" w:hAnsi="Arial" w:cs="Arial"/>
+                <w:w w:val="105"/>
+                <w:sz w:val="26"/>
+                <w:szCs w:val="26"/>
+              </w:rPr>
+              <w:t>N</w:t>
+            </w:r>
+            <w:r>
+              <w:rPr>
+                <w:rFonts w:ascii="Arial" w:hAnsi="Arial" w:cs="Arial"/>
+                <w:w w:val="105"/>
+                <w:sz w:val="26"/>
+                <w:szCs w:val="26"/>
+              </w:rPr>
+              <w:t>TAHAN</w:t>
             </w:r>
           </w:p>
           <w:p>
@@ -275,16 +293,15 @@
       <w:r>
         <w:rPr>
           <w:rFonts w:ascii="Arial" w:hAnsi="Arial" w:cs="Arial"/>
-          <w:lang w:val="id-ID"/>
-        </w:rPr>
-        <w:t>Yth</w:t>
-      </w:r>
-      <w:r>
-        <w:rPr>
-          <w:rFonts w:ascii="Arial" w:hAnsi="Arial" w:cs="Arial"/>
         </w:rPr>
         <w:tab/>
         <w:t xml:space="preserve">:  </w:t>
+      </w:r>
+      <w:r>
+        <w:rPr>
+          <w:rFonts w:ascii="Arial" w:hAnsi="Arial" w:cs="Arial"/>
+        </w:rPr>
+        <w:t xml:space="preserve">Yth </w:t>
       </w:r>
       <w:r>
         <w:rPr>
@@ -336,7 +353,27 @@
         <w:rPr>
           <w:rFonts w:ascii="Arial" w:hAnsi="Arial" w:cs="Arial"/>
         </w:rPr>
-        <w:t>Kepala Biro Pemerintahan</w:t>
+        <w:t>K</w:t>
+      </w:r>
+      <w:r>
+        <w:rPr>
+          <w:rFonts w:ascii="Arial" w:hAnsi="Arial" w:cs="Arial"/>
+        </w:rPr>
+        <w:t xml:space="preserve">epala Biro Pemerintahan </w:t>
+      </w:r>
+      <w:proofErr w:type="spellStart"/>
+      <w:r>
+        <w:rPr>
+          <w:rFonts w:ascii="Arial" w:hAnsi="Arial" w:cs="Arial"/>
+        </w:rPr>
+        <w:t>Setda</w:t>
+      </w:r>
+      <w:proofErr w:type="spellEnd"/>
+      <w:r>
+        <w:rPr>
+          <w:rFonts w:ascii="Arial" w:hAnsi="Arial" w:cs="Arial"/>
+        </w:rPr>
+        <w:t xml:space="preserve"> Provinsi DKI Jakarta</w:t>
       </w:r>
     </w:p>
     <w:p>
@@ -526,22 +563,6 @@
     </w:p>
     <w:p>
       <w:pPr>
-        <w:spacing w:after="120" w:line="276" w:lineRule="auto"/>
-        <w:ind w:firstLine="1080"/>
-        <w:jc w:val="both"/>
-        <w:rPr>
-          <w:rFonts w:ascii="Arial" w:hAnsi="Arial" w:cs="Arial"/>
-        </w:rPr>
-      </w:pPr>
-      <w:r>
-        <w:rPr>
-          <w:rFonts w:ascii="Arial" w:hAnsi="Arial" w:cs="Arial"/>
-        </w:rPr>
-        <w:t>Sehubungan dengan pembuatan Perjanjian Kinerja Strategi Komunikasi program unggulan atau program umum Biro Pemerintahan Setda Provinsi DKI Jakarta, dengan ini saya laporkan sebagai berikut :</w:t>
-      </w:r>
-    </w:p>
-    <w:p>
-      <w:pPr>
         <w:numPr>
           <w:ilvl w:val="0"/>
           <w:numId w:val="1"/>
@@ -586,6 +607,71 @@
       </w:r>
     </w:p>
     <w:p>
+      <w:pPr/>
+      <w:r>
+        <w:rPr>
+          <w:rFonts w:ascii="Arial" w:hAnsi="Arial" w:eastAsia="Arial" w:cs="Arial"/>
+          <w:lang w:val="in-IN"/>
+          <w:sz w:val="24"/>
+          <w:szCs w:val="24"/>
+        </w:rPr>
+        <w:t xml:space="preserve">Sehubungan dengan pembuatan Perjanjian Kinerja Strategi Komunikasi program unggulan atau program umum Biro Pemerintahan Setda Provinsi DKI Jakarta</w:t>
+      </w:r>
+      <w:r>
+        <w:rPr>
+          <w:rFonts w:ascii="Arial" w:hAnsi="Arial" w:eastAsia="Arial" w:cs="Arial"/>
+          <w:sz w:val="24"/>
+          <w:szCs w:val="24"/>
+        </w:rPr>
+        <w:t xml:space="preserve">, dengan ini saya laporkan sebagai berikut :</w:t>
+      </w:r>
+    </w:p>
+    <w:p>
+      <w:pPr>
+        <w:numPr>
+          <w:ilvl w:val="0"/>
+          <w:numId w:val="1"/>
+        </w:numPr>
+      </w:pPr>
+      <w:r>
+        <w:rPr>
+          <w:rFonts w:ascii="Arial" w:hAnsi="Arial" w:eastAsia="Arial" w:cs="Arial"/>
+          <w:lang w:val="in-IN"/>
+        </w:rPr>
+        <w:t xml:space="preserve">Biro Pemerintahan telah mempublikasikan Program/Kegiatan Peningkatan pelayanan SKPD/UKPD dalam menangani aduan masyarakat</w:t>
+      </w:r>
+    </w:p>
+    <w:p>
+      <w:pPr>
+        <w:numPr>
+          <w:ilvl w:val="0"/>
+          <w:numId w:val="1"/>
+        </w:numPr>
+      </w:pPr>
+      <w:r>
+        <w:rPr>
+          <w:rFonts w:ascii="Arial" w:hAnsi="Arial" w:eastAsia="Arial" w:cs="Arial"/>
+          <w:lang w:val="in-IN"/>
+        </w:rPr>
+        <w:t xml:space="preserve">Terkait program dimaksud, Biro Pemerintahan Setda Provinsi DKI Jakarta telah melakukan kampanye dan sosialisasi Program/Kegiatan Peningkatan pelayanan SKPD/UKPD dalam menangani aduan masyarakat, baik dalam bentuk pembuatan, produksi dan penayangan materi infografis, produksi materi motion grafis (terlampir).</w:t>
+      </w:r>
+    </w:p>
+    <w:p>
+      <w:pPr>
+        <w:numPr>
+          <w:ilvl w:val="0"/>
+          <w:numId w:val="1"/>
+        </w:numPr>
+      </w:pPr>
+      <w:r>
+        <w:rPr>
+          <w:rFonts w:ascii="Arial" w:hAnsi="Arial" w:eastAsia="Arial" w:cs="Arial"/>
+          <w:lang w:val="in-IN"/>
+        </w:rPr>
+        <w:t xml:space="preserve">Materi-materi komunikasi dimaksud telah berupaya menjelaskan antara lain: Tata Cara Melapor melalui CRM, Publikasi terkait Cepat Respon Masyarakat (CRM) dan Publikasi Penggunaan CRM v2 kepada Perangkat Daerah di Lingkungan Pemerintah Provinsi DKI Jakarta </w:t>
+      </w:r>
+    </w:p>
+    <w:p>
       <w:pPr>
         <w:spacing w:after="120" w:line="276" w:lineRule="auto"/>
         <w:ind w:firstLine="1080"/>
@@ -728,7 +814,12 @@
       </w:r>
     </w:p>
     <w:p>
-      <w:pPr/>
+      <w:pPr>
+        <w:numPr>
+          <w:ilvl w:val="0"/>
+          <w:numId w:val="1"/>
+        </w:numPr>
+      </w:pPr>
       <w:r>
         <w:rPr>
           <w:rFonts w:ascii="Arial" w:hAnsi="Arial" w:eastAsia="Arial" w:cs="Arial"/>
@@ -737,7 +828,12 @@
       </w:r>
     </w:p>
     <w:p>
-      <w:pPr/>
+      <w:pPr>
+        <w:numPr>
+          <w:ilvl w:val="0"/>
+          <w:numId w:val="1"/>
+        </w:numPr>
+      </w:pPr>
       <w:r>
         <w:rPr>
           <w:rFonts w:ascii="Arial" w:hAnsi="Arial" w:eastAsia="Arial" w:cs="Arial"/>
@@ -814,8 +910,6 @@
           <w:rFonts w:ascii="Arial" w:hAnsi="Arial" w:cs="Arial"/>
         </w:rPr>
       </w:pPr>
-      <w:bookmarkStart w:id="0" w:name="_GoBack"/>
-      <w:bookmarkEnd w:id="0"/>
     </w:p>
     <w:tbl>
       <w:tblPr>
@@ -853,7 +947,6 @@
                 <w:rFonts w:ascii="Arial" w:hAnsi="Arial" w:cs="Arial"/>
                 <w:lang w:val="id-ID"/>
               </w:rPr>
-              <w:lastRenderedPageBreak/>
               <w:t>Lampiran :</w:t>
             </w:r>
           </w:p>
@@ -3630,7 +3723,6 @@
   <w:style w:type="character" w:default="1" w:styleId="DefaultParagraphFont">
     <w:name w:val="Default Paragraph Font"/>
     <w:uiPriority w:val="1"/>
-    <w:semiHidden/>
     <w:unhideWhenUsed/>
   </w:style>
   <w:style w:type="table" w:default="1" w:styleId="TableNormal">
@@ -4079,7 +4171,7 @@
 </file>
 
 <file path=customXml/itemProps1.xml><?xml version="1.0" encoding="utf-8"?>
-<ds:datastoreItem xmlns:ds="http://schemas.openxmlformats.org/officeDocument/2006/customXml" ds:itemID="{42F71BC0-F544-4828-974C-3659D5D32CDC}">
+<ds:datastoreItem xmlns:ds="http://schemas.openxmlformats.org/officeDocument/2006/customXml" ds:itemID="{7463701F-1DDF-4F11-AD6B-C16CE3430778}">
   <ds:schemaRefs>
     <ds:schemaRef ds:uri="http://schemas.openxmlformats.org/officeDocument/2006/bibliography"/>
   </ds:schemaRefs>

--- a/public/surat/nota-dinas-10.docx
+++ b/public/surat/nota-dinas-10.docx
@@ -562,6 +562,36 @@
       </w:pPr>
     </w:p>
     <w:p>
+      <w:pPr/>
+      <w:r>
+        <w:rPr>
+          <w:rFonts w:ascii="Arial" w:hAnsi="Arial" w:eastAsia="Arial" w:cs="Arial"/>
+          <w:lang w:val="in-IN"/>
+          <w:sz w:val="24"/>
+          <w:szCs w:val="24"/>
+        </w:rPr>
+        <w:t xml:space="preserve">Sehubungan dengan pembuatan Perjanjian Kinerja Strategi Komunikasi program unggulan atau program umum Biro Pemerintahan Setda Provinsi DKI Jakarta</w:t>
+      </w:r>
+      <w:r>
+        <w:rPr>
+          <w:rFonts w:ascii="Arial" w:hAnsi="Arial" w:eastAsia="Arial" w:cs="Arial"/>
+          <w:sz w:val="24"/>
+          <w:szCs w:val="24"/>
+        </w:rPr>
+        <w:t xml:space="preserve">, dengan ini saya laporkan sebagai berikut :</w:t>
+      </w:r>
+    </w:p>
+    <w:p>
+      <w:pPr>
+        <w:spacing w:after="120" w:line="276" w:lineRule="auto"/>
+        <w:ind w:firstLine="1080"/>
+        <w:jc w:val="both"/>
+        <w:rPr>
+          <w:rFonts w:ascii="Arial" w:hAnsi="Arial" w:cs="Arial"/>
+        </w:rPr>
+      </w:pPr>
+    </w:p>
+    <w:p>
       <w:pPr>
         <w:numPr>
           <w:ilvl w:val="0"/>
@@ -607,23 +637,195 @@
       </w:r>
     </w:p>
     <w:p>
+      <w:pPr>
+        <w:tabs>
+          <w:tab w:val="left" w:pos="360"/>
+        </w:tabs>
+        <w:spacing w:after="120" w:line="276" w:lineRule="auto"/>
+        <w:ind w:right="-37"/>
+        <w:jc w:val="both"/>
+        <w:rPr>
+          <w:rFonts w:ascii="Arial" w:hAnsi="Arial" w:cs="Arial"/>
+          <w:lang w:val="id-ID"/>
+        </w:rPr>
+      </w:pPr>
+    </w:p>
+    <w:p>
       <w:pPr/>
       <w:r>
-        <w:rPr>
-          <w:rFonts w:ascii="Arial" w:hAnsi="Arial" w:eastAsia="Arial" w:cs="Arial"/>
+        <w:rPr/>
+        <w:t xml:space="preserve">De</w:t>
+      </w:r>
+      <w:r>
+        <w:rPr>
+          <w:rFonts w:ascii="'Arial'" w:hAnsi="'Arial'" w:eastAsia="'Arial'" w:cs="'Arial'"/>
           <w:lang w:val="in-IN"/>
           <w:sz w:val="24"/>
           <w:szCs w:val="24"/>
         </w:rPr>
-        <w:t xml:space="preserve">Sehubungan dengan pembuatan Perjanjian Kinerja Strategi Komunikasi program unggulan atau program umum Biro Pemerintahan Setda Provinsi DKI Jakarta</w:t>
-      </w:r>
-      <w:r>
-        <w:rPr>
-          <w:rFonts w:ascii="Arial" w:hAnsi="Arial" w:eastAsia="Arial" w:cs="Arial"/>
+        <w:t xml:space="preserve">mikian laporan ini disampaikan, a</w:t>
+      </w:r>
+      <w:r>
+        <w:rPr>
+          <w:rFonts w:ascii="'Arial'" w:hAnsi="'Arial'" w:eastAsia="'Arial'" w:cs="'Arial'"/>
           <w:sz w:val="24"/>
           <w:szCs w:val="24"/>
         </w:rPr>
-        <w:t xml:space="preserve">, dengan ini saya laporkan sebagai berikut :</w:t>
+        <w:t xml:space="preserve">tas perhatian Bapak</w:t>
+      </w:r>
+      <w:r>
+        <w:rPr>
+          <w:rFonts w:ascii="'Arial'" w:hAnsi="'Arial'" w:eastAsia="'Arial'" w:cs="'Arial'"/>
+          <w:sz w:val="24"/>
+          <w:szCs w:val="24"/>
+        </w:rPr>
+        <w:t xml:space="preserve"> </w:t>
+      </w:r>
+      <w:r>
+        <w:rPr>
+          <w:rFonts w:ascii="'Arial'" w:hAnsi="'Arial'" w:eastAsia="'Arial'" w:cs="'Arial'"/>
+          <w:sz w:val="24"/>
+          <w:szCs w:val="24"/>
+        </w:rPr>
+        <w:t xml:space="preserve">saya ucapkan terima kasih</w:t>
+      </w:r>
+      <w:r>
+        <w:rPr>
+          <w:rFonts w:ascii="'Arial'" w:hAnsi="'Arial'" w:eastAsia="'Arial'" w:cs="'Arial'"/>
+          <w:lang w:val="in-IN"/>
+          <w:sz w:val="24"/>
+          <w:szCs w:val="24"/>
+        </w:rPr>
+        <w:t xml:space="preserve"> dan mohon arahan lebih lanjut</w:t>
+      </w:r>
+    </w:p>
+    <w:p>
+      <w:pPr>
+        <w:spacing w:after="120" w:line="276" w:lineRule="auto"/>
+        <w:ind w:firstLine="1080"/>
+        <w:jc w:val="both"/>
+        <w:rPr>
+          <w:rFonts w:ascii="Arial" w:hAnsi="Arial" w:cs="Arial"/>
+        </w:rPr>
+      </w:pPr>
+    </w:p>
+    <w:p>
+      <w:pPr>
+        <w:spacing w:line="276" w:lineRule="auto"/>
+        <w:ind w:firstLine="5103"/>
+        <w:jc w:val="center"/>
+        <w:rPr>
+          <w:rFonts w:ascii="Arial" w:hAnsi="Arial" w:cs="Arial"/>
+          <w:lang w:val="id-ID"/>
+        </w:rPr>
+      </w:pPr>
+      <w:r>
+        <w:rPr>
+          <w:rFonts w:ascii="Arial" w:hAnsi="Arial" w:cs="Arial"/>
+          <w:lang w:val="id-ID"/>
+        </w:rPr>
+        <w:t>Jakarta,</w:t>
+      </w:r>
+      <w:r>
+        <w:rPr>
+          <w:rFonts w:ascii="Arial" w:hAnsi="Arial" w:cs="Arial"/>
+          <w:lang w:val="id-ID"/>
+        </w:rPr>
+        <w:t xml:space="preserve"> </w:t>
+      </w:r>
+      <w:r>
+        <w:rPr>
+          <w:rFonts w:ascii="Arial" w:hAnsi="Arial" w:cs="Arial"/>
+        </w:rPr>
+        <w:t>${TANGGAL}</w:t>
+      </w:r>
+    </w:p>
+    <w:p>
+      <w:pPr>
+        <w:spacing w:line="276" w:lineRule="auto"/>
+        <w:ind w:left="5130" w:hanging="27"/>
+        <w:jc w:val="center"/>
+        <w:rPr>
+          <w:rFonts w:ascii="Arial" w:hAnsi="Arial" w:cs="Arial"/>
+          <w:lang w:val="id-ID"/>
+        </w:rPr>
+      </w:pPr>
+      <w:r>
+        <w:rPr>
+          <w:rFonts w:ascii="Arial" w:hAnsi="Arial" w:cs="Arial"/>
+        </w:rPr>
+        <w:t>${NAMAJABATAN}</w:t>
+      </w:r>
+      <w:r>
+        <w:rPr>
+          <w:rFonts w:ascii="Arial" w:hAnsi="Arial" w:cs="Arial"/>
+          <w:lang w:val="id-ID"/>
+        </w:rPr>
+        <w:t>,</w:t>
+      </w:r>
+    </w:p>
+    <w:p>
+      <w:pPr>
+        <w:spacing w:line="276" w:lineRule="auto"/>
+        <w:ind w:firstLine="5103"/>
+        <w:jc w:val="center"/>
+        <w:rPr>
+          <w:rFonts w:ascii="Arial" w:hAnsi="Arial" w:cs="Arial"/>
+          <w:lang w:val="id-ID"/>
+        </w:rPr>
+      </w:pPr>
+    </w:p>
+    <w:p>
+      <w:pPr>
+        <w:spacing w:after="200" w:line="276" w:lineRule="auto"/>
+      </w:pPr>
+    </w:p>
+    <w:p>
+      <w:pPr>
+        <w:spacing w:after="200" w:line="276" w:lineRule="auto"/>
+        <w:ind w:firstLine="5103"/>
+        <w:jc w:val="center"/>
+        <w:rPr>
+          <w:rFonts w:ascii="Arial" w:hAnsi="Arial" w:cs="Arial"/>
+          <w:lang w:val="id-ID"/>
+        </w:rPr>
+      </w:pPr>
+      <w:r>
+        <w:rPr>
+          <w:rFonts w:ascii="Arial" w:hAnsi="Arial" w:cs="Arial"/>
+          <w:lang w:val="id-ID"/>
+        </w:rPr>
+        <w:t>N</w:t>
+      </w:r>
+      <w:r>
+        <w:rPr>
+          <w:rFonts w:ascii="Arial" w:hAnsi="Arial" w:cs="Arial"/>
+        </w:rPr>
+        <w:t xml:space="preserve">IP </w:t>
+      </w:r>
+      <w:r>
+        <w:rPr>
+          <w:rFonts w:ascii="Arial" w:hAnsi="Arial" w:cs="Arial"/>
+          <w:shd w:val="clear" w:color="auto" w:fill="FFFFFF"/>
+        </w:rPr>
+        <w:t>${NIP}</w:t>
+      </w:r>
+    </w:p>
+    <w:p>
+      <w:pPr>
+        <w:spacing w:line="276" w:lineRule="auto"/>
+        <w:jc w:val="both"/>
+        <w:rPr>
+          <w:rFonts w:ascii="Arial" w:hAnsi="Arial" w:cs="Arial"/>
+          <w:lang w:val="id-ID"/>
+        </w:rPr>
+      </w:pPr>
+      <w:r>
+        <w:rPr>
+          <w:rFonts w:ascii="Arial" w:hAnsi="Arial" w:cs="Arial"/>
+          <w:lang w:val="id-ID"/>
+        </w:rPr>
+        <w:t>Tembusan :</w:t>
       </w:r>
     </w:p>
     <w:p>
@@ -636,9 +838,8 @@
       <w:r>
         <w:rPr>
           <w:rFonts w:ascii="Arial" w:hAnsi="Arial" w:eastAsia="Arial" w:cs="Arial"/>
-          <w:lang w:val="in-IN"/>
-        </w:rPr>
-        <w:t xml:space="preserve">Biro Pemerintahan telah mempublikasikan Program/Kegiatan Peningkatan pelayanan SKPD/UKPD dalam menangani aduan masyarakat</w:t>
+        </w:rPr>
+        <w:t xml:space="preserve">Asistan Daerah</w:t>
       </w:r>
     </w:p>
     <w:p>
@@ -651,265 +852,19 @@
       <w:r>
         <w:rPr>
           <w:rFonts w:ascii="Arial" w:hAnsi="Arial" w:eastAsia="Arial" w:cs="Arial"/>
-          <w:lang w:val="in-IN"/>
-        </w:rPr>
-        <w:t xml:space="preserve">Terkait program dimaksud, Biro Pemerintahan Setda Provinsi DKI Jakarta telah melakukan kampanye dan sosialisasi Program/Kegiatan Peningkatan pelayanan SKPD/UKPD dalam menangani aduan masyarakat, baik dalam bentuk pembuatan, produksi dan penayangan materi infografis, produksi materi motion grafis (terlampir).</w:t>
+        </w:rPr>
+        <w:t xml:space="preserve">Majinot</w:t>
       </w:r>
     </w:p>
     <w:p>
       <w:pPr>
-        <w:numPr>
-          <w:ilvl w:val="0"/>
-          <w:numId w:val="1"/>
-        </w:numPr>
-      </w:pPr>
-      <w:r>
-        <w:rPr>
-          <w:rFonts w:ascii="Arial" w:hAnsi="Arial" w:eastAsia="Arial" w:cs="Arial"/>
-          <w:lang w:val="in-IN"/>
-        </w:rPr>
-        <w:t xml:space="preserve">Materi-materi komunikasi dimaksud telah berupaya menjelaskan antara lain: Tata Cara Melapor melalui CRM, Publikasi terkait Cepat Respon Masyarakat (CRM) dan Publikasi Penggunaan CRM v2 kepada Perangkat Daerah di Lingkungan Pemerintah Provinsi DKI Jakarta </w:t>
-      </w:r>
-    </w:p>
-    <w:p>
-      <w:pPr>
-        <w:spacing w:after="120" w:line="276" w:lineRule="auto"/>
-        <w:ind w:firstLine="1080"/>
-        <w:jc w:val="both"/>
-        <w:rPr>
-          <w:rFonts w:ascii="Arial" w:hAnsi="Arial" w:cs="Arial"/>
-          <w:lang w:val="id-ID"/>
-        </w:rPr>
-      </w:pPr>
-      <w:r>
-        <w:rPr>
-          <w:rFonts w:ascii="Arial" w:hAnsi="Arial" w:cs="Arial"/>
-        </w:rPr>
-        <w:t>Demikian laporan ini disampaikan, atas perhatian Bapak saya ucapkan terima kasih dan mohon arahan lebih lanjut</w:t>
-      </w:r>
-      <w:r>
-        <w:rPr>
-          <w:rFonts w:ascii="Arial" w:hAnsi="Arial" w:cs="Arial"/>
-        </w:rPr>
-        <w:t>.</w:t>
-      </w:r>
-    </w:p>
-    <w:p>
-      <w:pPr>
-        <w:spacing w:line="276" w:lineRule="auto"/>
-        <w:ind w:firstLine="5103"/>
-        <w:jc w:val="center"/>
-        <w:rPr>
-          <w:rFonts w:ascii="Arial" w:hAnsi="Arial" w:cs="Arial"/>
-          <w:lang w:val="id-ID"/>
-        </w:rPr>
-      </w:pPr>
-      <w:r>
-        <w:rPr>
-          <w:rFonts w:ascii="Arial" w:hAnsi="Arial" w:cs="Arial"/>
-          <w:lang w:val="id-ID"/>
-        </w:rPr>
-        <w:t>Jakarta,</w:t>
-      </w:r>
-      <w:r>
-        <w:rPr>
-          <w:rFonts w:ascii="Arial" w:hAnsi="Arial" w:cs="Arial"/>
-          <w:lang w:val="id-ID"/>
-        </w:rPr>
-        <w:t xml:space="preserve"> </w:t>
-      </w:r>
-      <w:r>
-        <w:rPr>
-          <w:rFonts w:ascii="Arial" w:hAnsi="Arial" w:cs="Arial"/>
-        </w:rPr>
-        <w:t>${TANGGAL}</w:t>
-      </w:r>
-    </w:p>
-    <w:p>
-      <w:pPr>
-        <w:spacing w:line="276" w:lineRule="auto"/>
-        <w:ind w:left="5130" w:hanging="27"/>
-        <w:jc w:val="center"/>
-        <w:rPr>
-          <w:rFonts w:ascii="Arial" w:hAnsi="Arial" w:cs="Arial"/>
-          <w:lang w:val="id-ID"/>
-        </w:rPr>
-      </w:pPr>
-      <w:r>
-        <w:rPr>
-          <w:rFonts w:ascii="Arial" w:hAnsi="Arial" w:cs="Arial"/>
-        </w:rPr>
-        <w:t>${NAMAJABATAN}</w:t>
-      </w:r>
-      <w:r>
-        <w:rPr>
-          <w:rFonts w:ascii="Arial" w:hAnsi="Arial" w:cs="Arial"/>
-          <w:lang w:val="id-ID"/>
-        </w:rPr>
-        <w:t>,</w:t>
-      </w:r>
-    </w:p>
-    <w:p>
-      <w:pPr>
-        <w:spacing w:line="276" w:lineRule="auto"/>
-        <w:ind w:firstLine="5103"/>
-        <w:jc w:val="center"/>
-        <w:rPr>
-          <w:rFonts w:ascii="Arial" w:hAnsi="Arial" w:cs="Arial"/>
-          <w:lang w:val="id-ID"/>
-        </w:rPr>
-      </w:pPr>
-    </w:p>
-    <w:p>
-      <w:pPr>
-        <w:spacing w:after="200" w:line="276" w:lineRule="auto"/>
-      </w:pPr>
-    </w:p>
-    <w:p>
-      <w:pPr>
-        <w:spacing w:after="200" w:line="276" w:lineRule="auto"/>
-        <w:ind w:firstLine="5103"/>
-        <w:jc w:val="center"/>
-        <w:rPr>
-          <w:rFonts w:ascii="Arial" w:hAnsi="Arial" w:cs="Arial"/>
-          <w:lang w:val="id-ID"/>
-        </w:rPr>
-      </w:pPr>
-      <w:r>
-        <w:rPr>
-          <w:rFonts w:ascii="Arial" w:hAnsi="Arial" w:cs="Arial"/>
-          <w:lang w:val="id-ID"/>
-        </w:rPr>
-        <w:t>N</w:t>
-      </w:r>
-      <w:r>
-        <w:rPr>
-          <w:rFonts w:ascii="Arial" w:hAnsi="Arial" w:cs="Arial"/>
-        </w:rPr>
-        <w:t xml:space="preserve">IP </w:t>
-      </w:r>
-      <w:r>
-        <w:rPr>
-          <w:rFonts w:ascii="Arial" w:hAnsi="Arial" w:cs="Arial"/>
-          <w:shd w:val="clear" w:color="auto" w:fill="FFFFFF"/>
-        </w:rPr>
-        <w:t>${NIP}</w:t>
-      </w:r>
-    </w:p>
-    <w:p>
-      <w:pPr>
-        <w:spacing w:line="276" w:lineRule="auto"/>
-        <w:jc w:val="both"/>
-        <w:rPr>
-          <w:rFonts w:ascii="Arial" w:hAnsi="Arial" w:cs="Arial"/>
-          <w:lang w:val="id-ID"/>
-        </w:rPr>
-      </w:pPr>
-      <w:r>
-        <w:rPr>
-          <w:rFonts w:ascii="Arial" w:hAnsi="Arial" w:cs="Arial"/>
-          <w:lang w:val="id-ID"/>
-        </w:rPr>
-        <w:t>Tembusan :</w:t>
-      </w:r>
-    </w:p>
-    <w:p>
-      <w:pPr>
-        <w:numPr>
-          <w:ilvl w:val="0"/>
-          <w:numId w:val="1"/>
-        </w:numPr>
-      </w:pPr>
-      <w:r>
-        <w:rPr>
-          <w:rFonts w:ascii="Arial" w:hAnsi="Arial" w:eastAsia="Arial" w:cs="Arial"/>
-        </w:rPr>
-        <w:t xml:space="preserve">Asistan Daerah</w:t>
-      </w:r>
-    </w:p>
-    <w:p>
-      <w:pPr>
-        <w:numPr>
-          <w:ilvl w:val="0"/>
-          <w:numId w:val="1"/>
-        </w:numPr>
-      </w:pPr>
-      <w:r>
-        <w:rPr>
-          <w:rFonts w:ascii="Arial" w:hAnsi="Arial" w:eastAsia="Arial" w:cs="Arial"/>
-        </w:rPr>
-        <w:t xml:space="preserve">Majinot</w:t>
-      </w:r>
-    </w:p>
-    <w:p>
-      <w:pPr>
-        <w:rPr>
-          <w:rFonts w:ascii="Arial" w:hAnsi="Arial" w:cs="Arial"/>
-        </w:rPr>
-      </w:pPr>
-    </w:p>
-    <w:p>
-      <w:pPr>
-        <w:rPr>
-          <w:rFonts w:ascii="Arial" w:hAnsi="Arial" w:cs="Arial"/>
-        </w:rPr>
-      </w:pPr>
-    </w:p>
-    <w:p>
-      <w:pPr>
-        <w:rPr>
-          <w:rFonts w:ascii="Arial" w:hAnsi="Arial" w:cs="Arial"/>
-        </w:rPr>
-      </w:pPr>
-    </w:p>
-    <w:p>
-      <w:pPr>
-        <w:rPr>
-          <w:rFonts w:ascii="Arial" w:hAnsi="Arial" w:cs="Arial"/>
-        </w:rPr>
-      </w:pPr>
-    </w:p>
-    <w:p>
-      <w:pPr>
-        <w:rPr>
-          <w:rFonts w:ascii="Arial" w:hAnsi="Arial" w:cs="Arial"/>
-        </w:rPr>
-      </w:pPr>
-    </w:p>
-    <w:p>
-      <w:pPr>
-        <w:rPr>
-          <w:rFonts w:ascii="Arial" w:hAnsi="Arial" w:cs="Arial"/>
-        </w:rPr>
-      </w:pPr>
-    </w:p>
-    <w:p>
-      <w:pPr>
-        <w:rPr>
-          <w:rFonts w:ascii="Arial" w:hAnsi="Arial" w:cs="Arial"/>
-        </w:rPr>
-      </w:pPr>
-    </w:p>
-    <w:p>
-      <w:pPr>
-        <w:rPr>
-          <w:rFonts w:ascii="Arial" w:hAnsi="Arial" w:cs="Arial"/>
-        </w:rPr>
-      </w:pPr>
-    </w:p>
-    <w:p>
-      <w:pPr>
-        <w:rPr>
-          <w:rFonts w:ascii="Arial" w:hAnsi="Arial" w:cs="Arial"/>
-        </w:rPr>
-      </w:pPr>
-    </w:p>
-    <w:p>
-      <w:pPr>
-        <w:rPr>
-          <w:rFonts w:ascii="Arial" w:hAnsi="Arial" w:cs="Arial"/>
-        </w:rPr>
-      </w:pPr>
+        <w:spacing w:line="360" w:lineRule="auto"/>
+        <w:rPr>
+          <w:rFonts w:ascii="Arial" w:hAnsi="Arial" w:cs="Arial"/>
+        </w:rPr>
+      </w:pPr>
+      <w:bookmarkStart w:id="0" w:name="_GoBack"/>
+      <w:bookmarkEnd w:id="0"/>
     </w:p>
     <w:tbl>
       <w:tblPr>
@@ -3723,6 +3678,7 @@
   <w:style w:type="character" w:default="1" w:styleId="DefaultParagraphFont">
     <w:name w:val="Default Paragraph Font"/>
     <w:uiPriority w:val="1"/>
+    <w:semiHidden/>
     <w:unhideWhenUsed/>
   </w:style>
   <w:style w:type="table" w:default="1" w:styleId="TableNormal">
@@ -4171,7 +4127,7 @@
 </file>
 
 <file path=customXml/itemProps1.xml><?xml version="1.0" encoding="utf-8"?>
-<ds:datastoreItem xmlns:ds="http://schemas.openxmlformats.org/officeDocument/2006/customXml" ds:itemID="{7463701F-1DDF-4F11-AD6B-C16CE3430778}">
+<ds:datastoreItem xmlns:ds="http://schemas.openxmlformats.org/officeDocument/2006/customXml" ds:itemID="{9B4456E9-4E13-4858-9708-13E17459F394}">
   <ds:schemaRefs>
     <ds:schemaRef ds:uri="http://schemas.openxmlformats.org/officeDocument/2006/bibliography"/>
   </ds:schemaRefs>
